--- a/TESIS - Nahrul Pintoko Aji NEW.docx
+++ b/TESIS - Nahrul Pintoko Aji NEW.docx
@@ -845,8 +845,6 @@
         </w:rPr>
         <w:t>Gfjhg jhgjhgjh jhfgjh vhgjhbj hgjhjh hgjhb hgjhj jhjhg</w:t>
       </w:r>
-      <w:bookmarkStart w:id="3" w:name="_GoBack"/>
-      <w:bookmarkEnd w:id="3"/>
     </w:p>
     <w:p/>
     <w:p/>
@@ -876,12 +874,12 @@
       <w:pPr>
         <w:pStyle w:val="Heading1"/>
       </w:pPr>
-      <w:bookmarkStart w:id="4" w:name="_Toc107490867"/>
+      <w:bookmarkStart w:id="3" w:name="_Toc107490867"/>
       <w:r>
         <w:lastRenderedPageBreak/>
         <w:t>PERNYATAAN KEASLIAN</w:t>
       </w:r>
-      <w:bookmarkEnd w:id="4"/>
+      <w:bookmarkEnd w:id="3"/>
     </w:p>
     <w:p>
       <w:pPr>
@@ -1823,7 +1821,7 @@
       <w:pPr>
         <w:pStyle w:val="Heading1"/>
       </w:pPr>
-      <w:bookmarkStart w:id="5" w:name="_Toc107490868"/>
+      <w:bookmarkStart w:id="4" w:name="_Toc107490868"/>
       <w:r>
         <w:lastRenderedPageBreak/>
         <w:t xml:space="preserve">PERNYATAAN </w:t>
@@ -1831,7 +1829,7 @@
       <w:r>
         <w:t>BEBAS PLAGIASI</w:t>
       </w:r>
-      <w:bookmarkEnd w:id="5"/>
+      <w:bookmarkEnd w:id="4"/>
     </w:p>
     <w:p>
       <w:pPr>
@@ -2690,12 +2688,12 @@
       <w:pPr>
         <w:pStyle w:val="Heading1"/>
       </w:pPr>
-      <w:bookmarkStart w:id="6" w:name="_Toc107490869"/>
+      <w:bookmarkStart w:id="5" w:name="_Toc107490869"/>
       <w:r>
         <w:lastRenderedPageBreak/>
         <w:t>PENGESAHAN</w:t>
       </w:r>
-      <w:bookmarkEnd w:id="6"/>
+      <w:bookmarkEnd w:id="5"/>
       <w:r>
         <w:t xml:space="preserve"> </w:t>
       </w:r>
@@ -3675,7 +3673,7 @@
       <w:pPr>
         <w:pStyle w:val="Heading1"/>
       </w:pPr>
-      <w:bookmarkStart w:id="7" w:name="_Toc107490870"/>
+      <w:bookmarkStart w:id="6" w:name="_Toc107490870"/>
       <w:r>
         <w:lastRenderedPageBreak/>
         <w:t>PERSETUJUAN TIM PENGUJI</w:t>
@@ -3686,7 +3684,7 @@
       <w:r>
         <w:t>UJIAN TESIS</w:t>
       </w:r>
-      <w:bookmarkEnd w:id="7"/>
+      <w:bookmarkEnd w:id="6"/>
     </w:p>
     <w:p>
       <w:pPr>
@@ -3751,9 +3749,20 @@
           <w:rFonts w:asciiTheme="majorBidi" w:hAnsiTheme="majorBidi" w:cstheme="majorBidi"/>
           <w:sz w:val="24"/>
           <w:szCs w:val="24"/>
-          <w:lang w:val="en-US"/>
-        </w:rPr>
-      </w:pPr>
+          <w:lang w:val="id-ID"/>
+        </w:rPr>
+      </w:pPr>
+      <w:r>
+        <w:rPr>
+          <w:rFonts w:asciiTheme="majorBidi" w:hAnsiTheme="majorBidi" w:cstheme="majorBidi"/>
+          <w:sz w:val="24"/>
+          <w:szCs w:val="24"/>
+          <w:lang w:val="id-ID"/>
+        </w:rPr>
+        <w:t>Ajshs dsjdjsa sadhjsbdj ashdjsajhds adhsgdsa</w:t>
+      </w:r>
+      <w:bookmarkStart w:id="7" w:name="_GoBack"/>
+      <w:bookmarkEnd w:id="7"/>
     </w:p>
     <w:p>
       <w:pPr>
@@ -43696,7 +43705,7 @@
 </file>
 
 <file path=customXml/itemProps1.xml><?xml version="1.0" encoding="utf-8"?>
-<ds:datastoreItem xmlns:ds="http://schemas.openxmlformats.org/officeDocument/2006/customXml" ds:itemID="{3AE71403-D083-4C0E-8CF7-0C0AE5C23100}">
+<ds:datastoreItem xmlns:ds="http://schemas.openxmlformats.org/officeDocument/2006/customXml" ds:itemID="{AE5405C9-8FBD-41DD-877A-9DB2B8B458C4}">
   <ds:schemaRefs>
     <ds:schemaRef ds:uri="http://schemas.openxmlformats.org/officeDocument/2006/bibliography"/>
   </ds:schemaRefs>
